--- a/Examples/GroupDocs.Assembly.Examples.Java/Data/Output/Word Reports/Barcode_report.docx
+++ b/Examples/GroupDocs.Assembly.Examples.Java/Data/Output/Word Reports/Barcode_report.docx
@@ -7,7 +7,7 @@
       <w:r>
         <w:rPr>
           <w:noProof/>
-          <w:lang w:eastAsia="ru-RU"/>
+          <w:lang w:val="en-US"/>
         </w:rPr>
         <mc:AlternateContent>
           <mc:Choice Requires="wps">
